--- a/3회차.docx
+++ b/3회차.docx
@@ -45,13 +45,8 @@
         <w:t>s</w:t>
       </w:r>
       <w:r>
-        <w:t xml:space="preserve">elect * from employees where 40 &lt;= age &lt; </w:t>
-      </w:r>
-      <w:proofErr w:type="gramStart"/>
-      <w:r>
-        <w:t>50;</w:t>
-      </w:r>
-      <w:proofErr w:type="gramEnd"/>
+        <w:t>elect * from employees where 40 &lt;= age &lt; 50;</w:t>
+      </w:r>
     </w:p>
     <w:p>
       <w:r>
@@ -82,13 +77,8 @@
         <w:t>s</w:t>
       </w:r>
       <w:r>
-        <w:t xml:space="preserve">elect name, age from </w:t>
-      </w:r>
-      <w:proofErr w:type="gramStart"/>
-      <w:r>
-        <w:t>employees;</w:t>
-      </w:r>
-      <w:proofErr w:type="gramEnd"/>
+        <w:t>elect name, age from employees;</w:t>
+      </w:r>
     </w:p>
     <w:p>
       <w:r>
@@ -121,13 +111,8 @@
         <w:tab/>
       </w:r>
       <w:r>
-        <w:t>30 &lt;= age &lt;= 40</w:t>
-      </w:r>
-      <w:proofErr w:type="gramStart"/>
-      <w:r>
-        <w:t>);</w:t>
-      </w:r>
-      <w:proofErr w:type="gramEnd"/>
+        <w:t>30 &lt;= age &lt;= 40);</w:t>
+      </w:r>
     </w:p>
     <w:p>
       <w:r>
@@ -139,14 +124,12 @@
       <w:r>
         <w:t xml:space="preserve"> difference(</w:t>
       </w:r>
-      <w:proofErr w:type="spellStart"/>
       <w:r>
         <w:rPr>
           <w:rFonts w:hint="eastAsia"/>
         </w:rPr>
         <w:t>차집합</w:t>
       </w:r>
-      <w:proofErr w:type="spellEnd"/>
       <w:r>
         <w:t>)</w:t>
       </w:r>
@@ -181,11 +164,6 @@
       </w:r>
     </w:p>
     <w:p>
-      <w:pPr>
-        <w:rPr>
-          <w:rFonts w:hint="eastAsia"/>
-        </w:rPr>
-      </w:pPr>
       <w:r>
         <w:tab/>
         <w:t xml:space="preserve">- </w:t>
@@ -318,29 +296,10 @@
         <w:rPr>
           <w:rFonts w:hint="eastAsia"/>
         </w:rPr>
-        <w:t>가 될 수 있는 컬럼(</w:t>
-      </w:r>
-      <w:proofErr w:type="spellStart"/>
-      <w:proofErr w:type="gramStart"/>
-      <w:r>
-        <w:rPr>
-          <w:rFonts w:hint="eastAsia"/>
-        </w:rPr>
-        <w:t>후보키</w:t>
-      </w:r>
-      <w:proofErr w:type="spellEnd"/>
-      <w:r>
-        <w:rPr>
-          <w:rFonts w:hint="eastAsia"/>
-        </w:rPr>
-        <w:t>:</w:t>
-      </w:r>
-      <w:r>
-        <w:t>candidate</w:t>
-      </w:r>
-      <w:proofErr w:type="gramEnd"/>
-      <w:r>
-        <w:t xml:space="preserve"> key)</w:t>
+        <w:t>가 될 수 있는 컬럼(후보키:</w:t>
+      </w:r>
+      <w:r>
+        <w:t>candidate key)</w:t>
       </w:r>
       <w:r>
         <w:rPr>
@@ -352,15 +311,7 @@
     <w:p/>
     <w:p>
       <w:r>
-        <w:t xml:space="preserve">- </w:t>
-      </w:r>
-      <w:proofErr w:type="spellStart"/>
-      <w:r>
-        <w:t>슈퍼키</w:t>
-      </w:r>
-      <w:proofErr w:type="spellEnd"/>
-      <w:r>
-        <w:t xml:space="preserve">(Super Key) </w:t>
+        <w:t xml:space="preserve">- 슈퍼키(Super Key) </w:t>
       </w:r>
     </w:p>
     <w:p>
@@ -368,23 +319,7 @@
         <w:ind w:firstLine="800"/>
       </w:pPr>
       <w:r>
-        <w:t xml:space="preserve">- </w:t>
-      </w:r>
-      <w:proofErr w:type="spellStart"/>
-      <w:r>
-        <w:t>후보키</w:t>
-      </w:r>
-      <w:proofErr w:type="spellEnd"/>
-      <w:r>
-        <w:t xml:space="preserve"> </w:t>
-      </w:r>
-      <w:proofErr w:type="spellStart"/>
-      <w:r>
-        <w:t>전단계</w:t>
-      </w:r>
-      <w:proofErr w:type="spellEnd"/>
-      <w:r>
-        <w:t xml:space="preserve"> </w:t>
+        <w:t xml:space="preserve">- 후보키 전단계 </w:t>
       </w:r>
     </w:p>
     <w:p>
@@ -407,15 +342,7 @@
     <w:p>
       <w:r>
         <w:lastRenderedPageBreak/>
-        <w:t xml:space="preserve">- </w:t>
-      </w:r>
-      <w:proofErr w:type="spellStart"/>
-      <w:r>
-        <w:t>후보키</w:t>
-      </w:r>
-      <w:proofErr w:type="spellEnd"/>
-      <w:r>
-        <w:t xml:space="preserve">(Candidate Key) </w:t>
+        <w:t xml:space="preserve">- 후보키(Candidate Key) </w:t>
       </w:r>
     </w:p>
     <w:p>
@@ -428,25 +355,7 @@
     </w:p>
     <w:p>
       <w:r>
-        <w:t xml:space="preserve">- </w:t>
-      </w:r>
-      <w:proofErr w:type="spellStart"/>
-      <w:r>
-        <w:t>기본키</w:t>
-      </w:r>
-      <w:proofErr w:type="spellEnd"/>
-      <w:r>
-        <w:t>(</w:t>
-      </w:r>
-      <w:proofErr w:type="spellStart"/>
-      <w:proofErr w:type="gramStart"/>
-      <w:r>
-        <w:t>PK:Primary</w:t>
-      </w:r>
-      <w:proofErr w:type="spellEnd"/>
-      <w:proofErr w:type="gramEnd"/>
-      <w:r>
-        <w:t xml:space="preserve"> Key) </w:t>
+        <w:t xml:space="preserve">- 기본키(PK:Primary Key) </w:t>
       </w:r>
     </w:p>
     <w:p>
@@ -454,15 +363,7 @@
         <w:ind w:firstLine="800"/>
       </w:pPr>
       <w:r>
-        <w:t xml:space="preserve">- </w:t>
-      </w:r>
-      <w:proofErr w:type="spellStart"/>
-      <w:r>
-        <w:t>후보키</w:t>
-      </w:r>
-      <w:proofErr w:type="spellEnd"/>
-      <w:r>
-        <w:t xml:space="preserve"> 중 선택된 키 </w:t>
+        <w:t xml:space="preserve">- 후보키 중 선택된 키 </w:t>
       </w:r>
     </w:p>
     <w:p>
@@ -475,23 +376,7 @@
         <w:ind w:firstLine="800"/>
       </w:pPr>
       <w:r>
-        <w:t xml:space="preserve">- </w:t>
-      </w:r>
-      <w:proofErr w:type="spellStart"/>
-      <w:r>
-        <w:t>후보키</w:t>
-      </w:r>
-      <w:proofErr w:type="spellEnd"/>
-      <w:r>
-        <w:t xml:space="preserve"> 중 </w:t>
-      </w:r>
-      <w:proofErr w:type="spellStart"/>
-      <w:r>
-        <w:t>기본키</w:t>
-      </w:r>
-      <w:proofErr w:type="spellEnd"/>
-      <w:r>
-        <w:t xml:space="preserve"> 제외한 나머지 </w:t>
+        <w:t xml:space="preserve">- 후보키 중 기본키 제외한 나머지 </w:t>
       </w:r>
     </w:p>
     <w:p>
@@ -504,21 +389,7 @@
         <w:rPr>
           <w:color w:val="FF0000"/>
         </w:rPr>
-        <w:t xml:space="preserve">- </w:t>
-      </w:r>
-      <w:proofErr w:type="spellStart"/>
-      <w:r>
-        <w:rPr>
-          <w:color w:val="FF0000"/>
-        </w:rPr>
-        <w:t>외래키</w:t>
-      </w:r>
-      <w:proofErr w:type="spellEnd"/>
-      <w:r>
-        <w:rPr>
-          <w:color w:val="FF0000"/>
-        </w:rPr>
-        <w:t xml:space="preserve">(Foreign Key) </w:t>
+        <w:t xml:space="preserve">- 외래키(Foreign Key) </w:t>
       </w:r>
     </w:p>
     <w:p>
@@ -609,19 +480,11 @@
       <w:r>
         <w:t xml:space="preserve"> </w:t>
       </w:r>
-      <w:proofErr w:type="spellStart"/>
-      <w:r>
-        <w:rPr>
-          <w:rFonts w:hint="eastAsia"/>
-        </w:rPr>
-        <w:t>참조무결성</w:t>
-      </w:r>
-      <w:proofErr w:type="spellEnd"/>
-      <w:r>
-        <w:rPr>
-          <w:rFonts w:hint="eastAsia"/>
-        </w:rPr>
-        <w:t xml:space="preserve"> 제약조건(</w:t>
+      <w:r>
+        <w:rPr>
+          <w:rFonts w:hint="eastAsia"/>
+        </w:rPr>
+        <w:t>참조무결성 제약조건(</w:t>
       </w:r>
       <w:r>
         <w:t>Referential Integrity)</w:t>
@@ -693,29 +556,30 @@
       </w:r>
     </w:p>
     <w:p>
+      <w:r>
+        <w:tab/>
+      </w:r>
+      <w:r>
+        <w:tab/>
+        <w:t>-</w:t>
+      </w:r>
+      <w:r>
+        <w:rPr>
+          <w:rFonts w:hint="eastAsia"/>
+        </w:rPr>
+        <w:t>외래키를 갖는 레코드를 추가하려면 연결 테이블에 레코드를 먼저 추가해야 함</w:t>
+      </w:r>
+    </w:p>
+    <w:p>
       <w:pPr>
         <w:rPr>
           <w:rFonts w:hint="eastAsia"/>
         </w:rPr>
       </w:pPr>
-      <w:r>
-        <w:tab/>
-      </w:r>
-      <w:r>
-        <w:tab/>
-        <w:t>-</w:t>
-      </w:r>
-      <w:r>
-        <w:rPr>
-          <w:rFonts w:hint="eastAsia"/>
-        </w:rPr>
-        <w:t>외래키를 갖는 레코드를 추가하려면 연결 테이블에 레코드를 먼저 추가해야 함</w:t>
-      </w:r>
     </w:p>
     <w:p>
       <w:pPr>
         <w:rPr>
-          <w:rFonts w:hint="eastAsia"/>
           <w:b/>
           <w:bCs/>
         </w:rPr>
@@ -855,6 +719,7 @@
     <w:lsdException w:name="HTML Sample" w:semiHidden="1" w:unhideWhenUsed="1"/>
     <w:lsdException w:name="HTML Typewriter" w:semiHidden="1" w:unhideWhenUsed="1"/>
     <w:lsdException w:name="HTML Variable" w:semiHidden="1" w:unhideWhenUsed="1"/>
+    <w:lsdException w:name="Normal Table" w:semiHidden="1" w:unhideWhenUsed="1"/>
     <w:lsdException w:name="annotation subject" w:semiHidden="1" w:unhideWhenUsed="1"/>
     <w:lsdException w:name="No List" w:semiHidden="1" w:unhideWhenUsed="1"/>
     <w:lsdException w:name="Outline List 1" w:semiHidden="1" w:unhideWhenUsed="1"/>
@@ -901,8 +766,10 @@
     <w:lsdException w:name="Table Subtle 2" w:semiHidden="1" w:unhideWhenUsed="1"/>
     <w:lsdException w:name="Table Web 1" w:semiHidden="1" w:unhideWhenUsed="1"/>
     <w:lsdException w:name="Table Web 2" w:semiHidden="1" w:unhideWhenUsed="1"/>
+    <w:lsdException w:name="Table Web 3" w:semiHidden="1" w:unhideWhenUsed="1"/>
     <w:lsdException w:name="Balloon Text" w:semiHidden="1" w:unhideWhenUsed="1"/>
     <w:lsdException w:name="Table Grid" w:uiPriority="39"/>
+    <w:lsdException w:name="Table Theme" w:semiHidden="1" w:unhideWhenUsed="1"/>
     <w:lsdException w:name="Placeholder Text" w:semiHidden="1"/>
     <w:lsdException w:name="No Spacing" w:uiPriority="1" w:qFormat="1"/>
     <w:lsdException w:name="Light Shading" w:uiPriority="60"/>
@@ -1137,6 +1004,7 @@
   <w:style w:type="character" w:default="1" w:styleId="a0">
     <w:name w:val="Default Paragraph Font"/>
     <w:uiPriority w:val="1"/>
+    <w:semiHidden/>
     <w:unhideWhenUsed/>
   </w:style>
   <w:style w:type="table" w:default="1" w:styleId="a1">
